--- a/doc/LOGBOOK/Jonathan_Oktaviano_Frizzy-LOGBOOK-17.docx
+++ b/doc/LOGBOOK/Jonathan_Oktaviano_Frizzy-LOGBOOK-17.docx
@@ -34,10 +34,10 @@
         <w:tblLook w:val="04A0" w:firstRow="1" w:lastRow="0" w:firstColumn="1" w:lastColumn="0" w:noHBand="0" w:noVBand="1"/>
       </w:tblPr>
       <w:tblGrid>
-        <w:gridCol w:w="1153"/>
-        <w:gridCol w:w="4320"/>
-        <w:gridCol w:w="3453"/>
-        <w:gridCol w:w="1529"/>
+        <w:gridCol w:w="1122"/>
+        <w:gridCol w:w="1599"/>
+        <w:gridCol w:w="6372"/>
+        <w:gridCol w:w="1362"/>
       </w:tblGrid>
       <w:tr>
         <w:tc>
@@ -176,7 +176,27 @@
                 <w:szCs w:val="20"/>
                 <w:lang w:eastAsia="en-ID"/>
               </w:rPr>
-              <w:t xml:space="preserve">, screenshoot, </w:t>
+              <w:t xml:space="preserve">, </w:t>
+            </w:r>
+            <w:proofErr w:type="spellStart"/>
+            <w:r>
+              <w:rPr>
+                <w:rFonts w:eastAsia="Times New Roman"/>
+                <w:sz w:val="16"/>
+                <w:szCs w:val="20"/>
+                <w:lang w:eastAsia="en-ID"/>
+              </w:rPr>
+              <w:t>screenshoot</w:t>
+            </w:r>
+            <w:proofErr w:type="spellEnd"/>
+            <w:r>
+              <w:rPr>
+                <w:rFonts w:eastAsia="Times New Roman"/>
+                <w:sz w:val="16"/>
+                <w:szCs w:val="20"/>
+                <w:lang w:eastAsia="en-ID"/>
+              </w:rPr>
+              <w:t xml:space="preserve">, </w:t>
             </w:r>
             <w:r>
               <w:rPr>
@@ -253,6 +273,7 @@
               </w:rPr>
               <w:t xml:space="preserve">Paraf </w:t>
             </w:r>
+            <w:proofErr w:type="spellStart"/>
             <w:r>
               <w:rPr>
                 <w:rFonts w:eastAsia="Times New Roman"/>
@@ -260,6 +281,7 @@
               </w:rPr>
               <w:t>Pembimbing</w:t>
             </w:r>
+            <w:proofErr w:type="spellEnd"/>
           </w:p>
         </w:tc>
       </w:tr>
@@ -373,6 +395,57 @@
                 <w:lang w:eastAsia="en-ID"/>
               </w:rPr>
             </w:pPr>
+            <w:proofErr w:type="spellStart"/>
+            <w:r>
+              <w:rPr>
+                <w:rFonts w:cs="Arial"/>
+                <w:sz w:val="20"/>
+                <w:szCs w:val="20"/>
+                <w:lang w:eastAsia="en-ID"/>
+              </w:rPr>
+              <w:t>Pengerjaan</w:t>
+            </w:r>
+            <w:proofErr w:type="spellEnd"/>
+            <w:r>
+              <w:rPr>
+                <w:rFonts w:cs="Arial"/>
+                <w:sz w:val="20"/>
+                <w:szCs w:val="20"/>
+                <w:lang w:eastAsia="en-ID"/>
+              </w:rPr>
+              <w:t xml:space="preserve"> </w:t>
+            </w:r>
+            <w:proofErr w:type="spellStart"/>
+            <w:r>
+              <w:rPr>
+                <w:rFonts w:cs="Arial"/>
+                <w:sz w:val="20"/>
+                <w:szCs w:val="20"/>
+                <w:lang w:eastAsia="en-ID"/>
+              </w:rPr>
+              <w:t>Laporan</w:t>
+            </w:r>
+            <w:proofErr w:type="spellEnd"/>
+            <w:r>
+              <w:rPr>
+                <w:rFonts w:cs="Arial"/>
+                <w:sz w:val="20"/>
+                <w:szCs w:val="20"/>
+                <w:lang w:eastAsia="en-ID"/>
+              </w:rPr>
+              <w:t xml:space="preserve"> Mata </w:t>
+            </w:r>
+            <w:proofErr w:type="spellStart"/>
+            <w:r>
+              <w:rPr>
+                <w:rFonts w:cs="Arial"/>
+                <w:sz w:val="20"/>
+                <w:szCs w:val="20"/>
+                <w:lang w:eastAsia="en-ID"/>
+              </w:rPr>
+              <w:t>Kuliah</w:t>
+            </w:r>
+            <w:proofErr w:type="spellEnd"/>
           </w:p>
         </w:tc>
         <w:tc>
@@ -394,6 +467,77 @@
                 <w:lang w:eastAsia="en-ID"/>
               </w:rPr>
             </w:pPr>
+            <w:r>
+              <w:rPr>
+                <w:rFonts w:cs="Arial"/>
+                <w:sz w:val="20"/>
+                <w:szCs w:val="20"/>
+                <w:lang w:eastAsia="en-ID"/>
+              </w:rPr>
+              <w:drawing>
+                <wp:anchor distT="0" distB="0" distL="114300" distR="114300" simplePos="0" relativeHeight="251660288" behindDoc="1" locked="0" layoutInCell="1" allowOverlap="1" wp14:anchorId="2028C5FE" wp14:editId="11BD2DD6">
+                  <wp:simplePos x="0" y="0"/>
+                  <wp:positionH relativeFrom="column">
+                    <wp:posOffset>6350</wp:posOffset>
+                  </wp:positionH>
+                  <wp:positionV relativeFrom="paragraph">
+                    <wp:posOffset>137160</wp:posOffset>
+                  </wp:positionV>
+                  <wp:extent cx="4027170" cy="2026920"/>
+                  <wp:effectExtent l="0" t="0" r="0" b="0"/>
+                  <wp:wrapTight wrapText="bothSides">
+                    <wp:wrapPolygon edited="0">
+                      <wp:start x="0" y="0"/>
+                      <wp:lineTo x="0" y="21316"/>
+                      <wp:lineTo x="21457" y="21316"/>
+                      <wp:lineTo x="21457" y="0"/>
+                      <wp:lineTo x="0" y="0"/>
+                    </wp:wrapPolygon>
+                  </wp:wrapTight>
+                  <wp:docPr id="1666074756" name="Picture 1"/>
+                  <wp:cNvGraphicFramePr>
+                    <a:graphicFrameLocks xmlns:a="http://schemas.openxmlformats.org/drawingml/2006/main" noChangeAspect="1"/>
+                  </wp:cNvGraphicFramePr>
+                  <a:graphic xmlns:a="http://schemas.openxmlformats.org/drawingml/2006/main">
+                    <a:graphicData uri="http://schemas.openxmlformats.org/drawingml/2006/picture">
+                      <pic:pic xmlns:pic="http://schemas.openxmlformats.org/drawingml/2006/picture">
+                        <pic:nvPicPr>
+                          <pic:cNvPr id="1666074756" name=""/>
+                          <pic:cNvPicPr/>
+                        </pic:nvPicPr>
+                        <pic:blipFill>
+                          <a:blip r:embed="rId8">
+                            <a:extLst>
+                              <a:ext uri="{28A0092B-C50C-407E-A947-70E740481C1C}">
+                                <a14:useLocalDpi xmlns:a14="http://schemas.microsoft.com/office/drawing/2010/main" val="0"/>
+                              </a:ext>
+                            </a:extLst>
+                          </a:blip>
+                          <a:stretch>
+                            <a:fillRect/>
+                          </a:stretch>
+                        </pic:blipFill>
+                        <pic:spPr>
+                          <a:xfrm>
+                            <a:off x="0" y="0"/>
+                            <a:ext cx="4027170" cy="2026920"/>
+                          </a:xfrm>
+                          <a:prstGeom prst="rect">
+                            <a:avLst/>
+                          </a:prstGeom>
+                        </pic:spPr>
+                      </pic:pic>
+                    </a:graphicData>
+                  </a:graphic>
+                  <wp14:sizeRelH relativeFrom="margin">
+                    <wp14:pctWidth>0</wp14:pctWidth>
+                  </wp14:sizeRelH>
+                  <wp14:sizeRelV relativeFrom="margin">
+                    <wp14:pctHeight>0</wp14:pctHeight>
+                  </wp14:sizeRelV>
+                </wp:anchor>
+              </w:drawing>
+            </w:r>
           </w:p>
         </w:tc>
         <w:tc>
@@ -528,6 +672,37 @@
                 <w:lang w:eastAsia="en-ID"/>
               </w:rPr>
             </w:pPr>
+            <w:proofErr w:type="spellStart"/>
+            <w:r>
+              <w:rPr>
+                <w:rFonts w:cs="Arial"/>
+                <w:sz w:val="20"/>
+                <w:szCs w:val="20"/>
+                <w:lang w:eastAsia="en-ID"/>
+              </w:rPr>
+              <w:t>Pengerjaan</w:t>
+            </w:r>
+            <w:proofErr w:type="spellEnd"/>
+            <w:r>
+              <w:rPr>
+                <w:rFonts w:cs="Arial"/>
+                <w:sz w:val="20"/>
+                <w:szCs w:val="20"/>
+                <w:lang w:eastAsia="en-ID"/>
+              </w:rPr>
+              <w:t xml:space="preserve"> Logbook </w:t>
+            </w:r>
+            <w:proofErr w:type="spellStart"/>
+            <w:r>
+              <w:rPr>
+                <w:rFonts w:cs="Arial"/>
+                <w:sz w:val="20"/>
+                <w:szCs w:val="20"/>
+                <w:lang w:eastAsia="en-ID"/>
+              </w:rPr>
+              <w:t>mingguan</w:t>
+            </w:r>
+            <w:proofErr w:type="spellEnd"/>
           </w:p>
         </w:tc>
         <w:tc>
@@ -549,6 +724,77 @@
                 <w:lang w:eastAsia="en-ID"/>
               </w:rPr>
             </w:pPr>
+            <w:r>
+              <w:rPr>
+                <w:rFonts w:cs="Arial"/>
+                <w:sz w:val="20"/>
+                <w:szCs w:val="20"/>
+                <w:lang w:eastAsia="en-ID"/>
+              </w:rPr>
+              <w:drawing>
+                <wp:anchor distT="0" distB="0" distL="114300" distR="114300" simplePos="0" relativeHeight="251659264" behindDoc="1" locked="0" layoutInCell="1" allowOverlap="1" wp14:anchorId="38E67FB1" wp14:editId="5B97A3C1">
+                  <wp:simplePos x="0" y="0"/>
+                  <wp:positionH relativeFrom="column">
+                    <wp:posOffset>170815</wp:posOffset>
+                  </wp:positionH>
+                  <wp:positionV relativeFrom="paragraph">
+                    <wp:posOffset>104140</wp:posOffset>
+                  </wp:positionV>
+                  <wp:extent cx="1285240" cy="2249805"/>
+                  <wp:effectExtent l="0" t="0" r="0" b="0"/>
+                  <wp:wrapTight wrapText="bothSides">
+                    <wp:wrapPolygon edited="0">
+                      <wp:start x="0" y="0"/>
+                      <wp:lineTo x="0" y="21399"/>
+                      <wp:lineTo x="21130" y="21399"/>
+                      <wp:lineTo x="21130" y="0"/>
+                      <wp:lineTo x="0" y="0"/>
+                    </wp:wrapPolygon>
+                  </wp:wrapTight>
+                  <wp:docPr id="2023084376" name="Picture 1"/>
+                  <wp:cNvGraphicFramePr>
+                    <a:graphicFrameLocks xmlns:a="http://schemas.openxmlformats.org/drawingml/2006/main" noChangeAspect="1"/>
+                  </wp:cNvGraphicFramePr>
+                  <a:graphic xmlns:a="http://schemas.openxmlformats.org/drawingml/2006/main">
+                    <a:graphicData uri="http://schemas.openxmlformats.org/drawingml/2006/picture">
+                      <pic:pic xmlns:pic="http://schemas.openxmlformats.org/drawingml/2006/picture">
+                        <pic:nvPicPr>
+                          <pic:cNvPr id="2023084376" name=""/>
+                          <pic:cNvPicPr/>
+                        </pic:nvPicPr>
+                        <pic:blipFill>
+                          <a:blip r:embed="rId9" cstate="print">
+                            <a:extLst>
+                              <a:ext uri="{28A0092B-C50C-407E-A947-70E740481C1C}">
+                                <a14:useLocalDpi xmlns:a14="http://schemas.microsoft.com/office/drawing/2010/main" val="0"/>
+                              </a:ext>
+                            </a:extLst>
+                          </a:blip>
+                          <a:stretch>
+                            <a:fillRect/>
+                          </a:stretch>
+                        </pic:blipFill>
+                        <pic:spPr>
+                          <a:xfrm>
+                            <a:off x="0" y="0"/>
+                            <a:ext cx="1285240" cy="2249805"/>
+                          </a:xfrm>
+                          <a:prstGeom prst="rect">
+                            <a:avLst/>
+                          </a:prstGeom>
+                        </pic:spPr>
+                      </pic:pic>
+                    </a:graphicData>
+                  </a:graphic>
+                  <wp14:sizeRelH relativeFrom="margin">
+                    <wp14:pctWidth>0</wp14:pctWidth>
+                  </wp14:sizeRelH>
+                  <wp14:sizeRelV relativeFrom="margin">
+                    <wp14:pctHeight>0</wp14:pctHeight>
+                  </wp14:sizeRelV>
+                </wp:anchor>
+              </w:drawing>
+            </w:r>
           </w:p>
         </w:tc>
         <w:tc>
@@ -1178,8 +1424,8 @@
       </w:pPr>
     </w:p>
     <w:sectPr>
-      <w:headerReference w:type="default" r:id="rId8"/>
-      <w:footerReference w:type="default" r:id="rId9"/>
+      <w:headerReference w:type="default" r:id="rId10"/>
+      <w:footerReference w:type="default" r:id="rId11"/>
       <w:pgSz w:w="11906" w:h="16838"/>
       <w:pgMar w:top="720" w:right="720" w:bottom="720" w:left="720" w:header="709" w:footer="709" w:gutter="0"/>
       <w:cols w:space="708"/>
@@ -1550,7 +1796,7 @@
                   </wp:anchor>
                 </w:drawing>
               </mc:Choice>
-              <mc:Fallback xmlns:a14="http://schemas.microsoft.com/office/drawing/2010/main" xmlns:pic="http://schemas.openxmlformats.org/drawingml/2006/picture" xmlns:a="http://schemas.openxmlformats.org/drawingml/2006/main">
+              <mc:Fallback xmlns:a="http://schemas.openxmlformats.org/drawingml/2006/main" xmlns:pic="http://schemas.openxmlformats.org/drawingml/2006/picture" xmlns:a14="http://schemas.microsoft.com/office/drawing/2010/main">
                 <w:pict>
                   <v:shapetype id="_x0000_t111" coordsize="21600,21600" o:spt="111" path="m4321,l21600,,17204,21600,,21600xe" w14:anchorId="7F149A5E">
                     <v:stroke joinstyle="miter"/>
@@ -1677,7 +1923,7 @@
             </wp:anchor>
           </w:drawing>
         </mc:Choice>
-        <mc:Fallback xmlns:a14="http://schemas.microsoft.com/office/drawing/2010/main" xmlns:pic="http://schemas.openxmlformats.org/drawingml/2006/picture" xmlns:a="http://schemas.openxmlformats.org/drawingml/2006/main">
+        <mc:Fallback xmlns:a="http://schemas.openxmlformats.org/drawingml/2006/main" xmlns:pic="http://schemas.openxmlformats.org/drawingml/2006/picture" xmlns:a14="http://schemas.microsoft.com/office/drawing/2010/main">
           <w:pict>
             <v:shape id="Flowchart: Data 8" style="position:absolute;margin-left:118.15pt;margin-top:-45pt;width:169.35pt;height:39.4pt;z-index:251663360;visibility:visible;mso-wrap-style:square;mso-width-percent:0;mso-height-percent:0;mso-wrap-distance-left:9pt;mso-wrap-distance-top:0;mso-wrap-distance-right:9pt;mso-wrap-distance-bottom:0;mso-position-horizontal:right;mso-position-horizontal-relative:left-margin-area;mso-position-vertical:absolute;mso-position-vertical-relative:text;mso-width-percent:0;mso-height-percent:0;mso-width-relative:margin;mso-height-relative:margin;v-text-anchor:middle" o:spid="_x0000_s1026" fillcolor="#0036b2" stroked="f" strokeweight="2pt" type="#_x0000_t111" o:gfxdata="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" w14:anchorId="29C9F441">
               <w10:wrap anchorx="margin"/>

--- a/doc/LOGBOOK/Jonathan_Oktaviano_Frizzy-LOGBOOK-17.docx
+++ b/doc/LOGBOOK/Jonathan_Oktaviano_Frizzy-LOGBOOK-17.docx
@@ -34,10 +34,10 @@
         <w:tblLook w:val="04A0" w:firstRow="1" w:lastRow="0" w:firstColumn="1" w:lastColumn="0" w:noHBand="0" w:noVBand="1"/>
       </w:tblPr>
       <w:tblGrid>
-        <w:gridCol w:w="1122"/>
-        <w:gridCol w:w="1599"/>
-        <w:gridCol w:w="6372"/>
-        <w:gridCol w:w="1362"/>
+        <w:gridCol w:w="867"/>
+        <w:gridCol w:w="1097"/>
+        <w:gridCol w:w="7517"/>
+        <w:gridCol w:w="975"/>
       </w:tblGrid>
       <w:tr>
         <w:tc>
@@ -470,6 +470,7 @@
             <w:r>
               <w:rPr>
                 <w:rFonts w:cs="Arial"/>
+                <w:noProof/>
                 <w:sz w:val="20"/>
                 <w:szCs w:val="20"/>
                 <w:lang w:eastAsia="en-ID"/>
@@ -727,6 +728,7 @@
             <w:r>
               <w:rPr>
                 <w:rFonts w:cs="Arial"/>
+                <w:noProof/>
                 <w:sz w:val="20"/>
                 <w:szCs w:val="20"/>
                 <w:lang w:eastAsia="en-ID"/>
@@ -921,8 +923,6 @@
           </w:tcPr>
           <w:p>
             <w:pPr>
-              <w:pStyle w:val="ListParagraph"/>
-              <w:ind w:left="308"/>
               <w:rPr>
                 <w:rFonts w:cs="Arial"/>
                 <w:sz w:val="20"/>
@@ -930,6 +930,86 @@
                 <w:lang w:eastAsia="en-ID"/>
               </w:rPr>
             </w:pPr>
+            <w:proofErr w:type="spellStart"/>
+            <w:r>
+              <w:rPr>
+                <w:rFonts w:cs="Arial"/>
+                <w:sz w:val="20"/>
+                <w:szCs w:val="20"/>
+                <w:lang w:eastAsia="en-ID"/>
+              </w:rPr>
+              <w:t>Pendalaman</w:t>
+            </w:r>
+            <w:proofErr w:type="spellEnd"/>
+            <w:r>
+              <w:rPr>
+                <w:rFonts w:cs="Arial"/>
+                <w:sz w:val="20"/>
+                <w:szCs w:val="20"/>
+                <w:lang w:eastAsia="en-ID"/>
+              </w:rPr>
+              <w:t xml:space="preserve"> dan </w:t>
+            </w:r>
+            <w:proofErr w:type="spellStart"/>
+            <w:r>
+              <w:rPr>
+                <w:rFonts w:cs="Arial"/>
+                <w:sz w:val="20"/>
+                <w:szCs w:val="20"/>
+                <w:lang w:eastAsia="en-ID"/>
+              </w:rPr>
+              <w:t>revisi</w:t>
+            </w:r>
+            <w:proofErr w:type="spellEnd"/>
+            <w:r>
+              <w:rPr>
+                <w:rFonts w:cs="Arial"/>
+                <w:sz w:val="20"/>
+                <w:szCs w:val="20"/>
+                <w:lang w:eastAsia="en-ID"/>
+              </w:rPr>
+              <w:t xml:space="preserve"> </w:t>
+            </w:r>
+            <w:proofErr w:type="spellStart"/>
+            <w:r>
+              <w:rPr>
+                <w:rFonts w:cs="Arial"/>
+                <w:sz w:val="20"/>
+                <w:szCs w:val="20"/>
+                <w:lang w:eastAsia="en-ID"/>
+              </w:rPr>
+              <w:t>sistem</w:t>
+            </w:r>
+            <w:proofErr w:type="spellEnd"/>
+            <w:r>
+              <w:rPr>
+                <w:rFonts w:cs="Arial"/>
+                <w:sz w:val="20"/>
+                <w:szCs w:val="20"/>
+                <w:lang w:eastAsia="en-ID"/>
+              </w:rPr>
+              <w:t xml:space="preserve"> </w:t>
+            </w:r>
+            <w:proofErr w:type="spellStart"/>
+            <w:r>
+              <w:rPr>
+                <w:rFonts w:cs="Arial"/>
+                <w:sz w:val="20"/>
+                <w:szCs w:val="20"/>
+                <w:lang w:eastAsia="en-ID"/>
+              </w:rPr>
+              <w:t>kontrol</w:t>
+            </w:r>
+            <w:proofErr w:type="spellEnd"/>
+            <w:r>
+              <w:rPr>
+                <w:rFonts w:cs="Arial"/>
+                <w:sz w:val="20"/>
+                <w:szCs w:val="20"/>
+                <w:lang w:eastAsia="en-ID"/>
+              </w:rPr>
+              <w:t xml:space="preserve"> proses</w:t>
+            </w:r>
           </w:p>
         </w:tc>
         <w:tc>
@@ -951,6 +1031,59 @@
                 <w:lang w:eastAsia="en-ID"/>
               </w:rPr>
             </w:pPr>
+            <w:r>
+              <w:rPr>
+                <w:noProof/>
+              </w:rPr>
+              <w:drawing>
+                <wp:inline distT="0" distB="0" distL="0" distR="0" wp14:anchorId="53AF272A" wp14:editId="4B704B31">
+                  <wp:extent cx="6645910" cy="1337310"/>
+                  <wp:effectExtent l="0" t="0" r="2540" b="0"/>
+                  <wp:docPr id="1205191579" name="Picture 4"/>
+                  <wp:cNvGraphicFramePr>
+                    <a:graphicFrameLocks xmlns:a="http://schemas.openxmlformats.org/drawingml/2006/main" noChangeAspect="1"/>
+                  </wp:cNvGraphicFramePr>
+                  <a:graphic xmlns:a="http://schemas.openxmlformats.org/drawingml/2006/main">
+                    <a:graphicData uri="http://schemas.openxmlformats.org/drawingml/2006/picture">
+                      <pic:pic xmlns:pic="http://schemas.openxmlformats.org/drawingml/2006/picture">
+                        <pic:nvPicPr>
+                          <pic:cNvPr id="0" name="Picture 1"/>
+                          <pic:cNvPicPr>
+                            <a:picLocks noChangeAspect="1" noChangeArrowheads="1"/>
+                          </pic:cNvPicPr>
+                        </pic:nvPicPr>
+                        <pic:blipFill>
+                          <a:blip r:embed="rId10">
+                            <a:extLst>
+                              <a:ext uri="{28A0092B-C50C-407E-A947-70E740481C1C}">
+                                <a14:useLocalDpi xmlns:a14="http://schemas.microsoft.com/office/drawing/2010/main" val="0"/>
+                              </a:ext>
+                            </a:extLst>
+                          </a:blip>
+                          <a:srcRect/>
+                          <a:stretch>
+                            <a:fillRect/>
+                          </a:stretch>
+                        </pic:blipFill>
+                        <pic:spPr bwMode="auto">
+                          <a:xfrm>
+                            <a:off x="0" y="0"/>
+                            <a:ext cx="6645910" cy="1337310"/>
+                          </a:xfrm>
+                          <a:prstGeom prst="rect">
+                            <a:avLst/>
+                          </a:prstGeom>
+                          <a:noFill/>
+                          <a:ln>
+                            <a:noFill/>
+                          </a:ln>
+                        </pic:spPr>
+                      </pic:pic>
+                    </a:graphicData>
+                  </a:graphic>
+                </wp:inline>
+              </w:drawing>
+            </w:r>
           </w:p>
         </w:tc>
         <w:tc>
@@ -1094,6 +1227,117 @@
                 <w:lang w:eastAsia="en-ID"/>
               </w:rPr>
             </w:pPr>
+            <w:proofErr w:type="spellStart"/>
+            <w:r>
+              <w:rPr>
+                <w:rFonts w:cs="Arial"/>
+                <w:color w:val="000000"/>
+                <w:sz w:val="20"/>
+                <w:szCs w:val="20"/>
+                <w:lang w:eastAsia="en-ID"/>
+              </w:rPr>
+              <w:t>Mengerjakan</w:t>
+            </w:r>
+            <w:proofErr w:type="spellEnd"/>
+            <w:r>
+              <w:rPr>
+                <w:rFonts w:cs="Arial"/>
+                <w:color w:val="000000"/>
+                <w:sz w:val="20"/>
+                <w:szCs w:val="20"/>
+                <w:lang w:eastAsia="en-ID"/>
+              </w:rPr>
+              <w:t xml:space="preserve"> </w:t>
+            </w:r>
+            <w:proofErr w:type="spellStart"/>
+            <w:r>
+              <w:rPr>
+                <w:rFonts w:cs="Arial"/>
+                <w:color w:val="000000"/>
+                <w:sz w:val="20"/>
+                <w:szCs w:val="20"/>
+                <w:lang w:eastAsia="en-ID"/>
+              </w:rPr>
+              <w:t>konten</w:t>
+            </w:r>
+            <w:proofErr w:type="spellEnd"/>
+            <w:r>
+              <w:rPr>
+                <w:rFonts w:cs="Arial"/>
+                <w:color w:val="000000"/>
+                <w:sz w:val="20"/>
+                <w:szCs w:val="20"/>
+                <w:lang w:eastAsia="en-ID"/>
+              </w:rPr>
+              <w:t xml:space="preserve"> PPT </w:t>
+            </w:r>
+            <w:proofErr w:type="spellStart"/>
+            <w:r>
+              <w:rPr>
+                <w:rFonts w:cs="Arial"/>
+                <w:color w:val="000000"/>
+                <w:sz w:val="20"/>
+                <w:szCs w:val="20"/>
+                <w:lang w:eastAsia="en-ID"/>
+              </w:rPr>
+              <w:t>sesuai</w:t>
+            </w:r>
+            <w:proofErr w:type="spellEnd"/>
+            <w:r>
+              <w:rPr>
+                <w:rFonts w:cs="Arial"/>
+                <w:color w:val="000000"/>
+                <w:sz w:val="20"/>
+                <w:szCs w:val="20"/>
+                <w:lang w:eastAsia="en-ID"/>
+              </w:rPr>
+              <w:t xml:space="preserve"> </w:t>
+            </w:r>
+            <w:proofErr w:type="spellStart"/>
+            <w:r>
+              <w:rPr>
+                <w:rFonts w:cs="Arial"/>
+                <w:color w:val="000000"/>
+                <w:sz w:val="20"/>
+                <w:szCs w:val="20"/>
+                <w:lang w:eastAsia="en-ID"/>
+              </w:rPr>
+              <w:t>pembagian</w:t>
+            </w:r>
+            <w:proofErr w:type="spellEnd"/>
+            <w:r>
+              <w:rPr>
+                <w:rFonts w:cs="Arial"/>
+                <w:color w:val="000000"/>
+                <w:sz w:val="20"/>
+                <w:szCs w:val="20"/>
+                <w:lang w:eastAsia="en-ID"/>
+              </w:rPr>
+              <w:t xml:space="preserve"> yang </w:t>
+            </w:r>
+            <w:proofErr w:type="spellStart"/>
+            <w:r>
+              <w:rPr>
+                <w:rFonts w:cs="Arial"/>
+                <w:color w:val="000000"/>
+                <w:sz w:val="20"/>
+                <w:szCs w:val="20"/>
+                <w:lang w:eastAsia="en-ID"/>
+              </w:rPr>
+              <w:lastRenderedPageBreak/>
+              <w:t>ditentukan</w:t>
+            </w:r>
+            <w:proofErr w:type="spellEnd"/>
+            <w:r>
+              <w:rPr>
+                <w:rFonts w:cs="Arial"/>
+                <w:color w:val="000000"/>
+                <w:sz w:val="20"/>
+                <w:szCs w:val="20"/>
+                <w:lang w:eastAsia="en-ID"/>
+              </w:rPr>
+              <w:t xml:space="preserve"> </w:t>
+            </w:r>
           </w:p>
         </w:tc>
         <w:tc>
@@ -1109,6 +1353,13 @@
           <w:p>
             <w:pPr>
               <w:rPr>
+                <w:noProof/>
+              </w:rPr>
+            </w:pPr>
+          </w:p>
+          <w:p>
+            <w:pPr>
+              <w:rPr>
                 <w:rFonts w:cs="Arial"/>
                 <w:color w:val="000000"/>
                 <w:sz w:val="20"/>
@@ -1116,6 +1367,63 @@
                 <w:lang w:eastAsia="en-ID"/>
               </w:rPr>
             </w:pPr>
+            <w:r>
+              <w:rPr>
+                <w:noProof/>
+              </w:rPr>
+              <w:lastRenderedPageBreak/>
+              <w:drawing>
+                <wp:inline distT="0" distB="0" distL="0" distR="0" wp14:anchorId="37AF30FF" wp14:editId="2D28A38B">
+                  <wp:extent cx="3104984" cy="1976453"/>
+                  <wp:effectExtent l="0" t="0" r="635" b="5080"/>
+                  <wp:docPr id="1675764255" name="Picture 5"/>
+                  <wp:cNvGraphicFramePr>
+                    <a:graphicFrameLocks xmlns:a="http://schemas.openxmlformats.org/drawingml/2006/main" noChangeAspect="1"/>
+                  </wp:cNvGraphicFramePr>
+                  <a:graphic xmlns:a="http://schemas.openxmlformats.org/drawingml/2006/main">
+                    <a:graphicData uri="http://schemas.openxmlformats.org/drawingml/2006/picture">
+                      <pic:pic xmlns:pic="http://schemas.openxmlformats.org/drawingml/2006/picture">
+                        <pic:nvPicPr>
+                          <pic:cNvPr id="0" name="Picture 3"/>
+                          <pic:cNvPicPr>
+                            <a:picLocks noChangeAspect="1" noChangeArrowheads="1"/>
+                          </pic:cNvPicPr>
+                        </pic:nvPicPr>
+                        <pic:blipFill rotWithShape="1">
+                          <a:blip r:embed="rId11">
+                            <a:extLst>
+                              <a:ext uri="{28A0092B-C50C-407E-A947-70E740481C1C}">
+                                <a14:useLocalDpi xmlns:a14="http://schemas.microsoft.com/office/drawing/2010/main" val="0"/>
+                              </a:ext>
+                            </a:extLst>
+                          </a:blip>
+                          <a:srcRect l="20160"/>
+                          <a:stretch/>
+                        </pic:blipFill>
+                        <pic:spPr bwMode="auto">
+                          <a:xfrm>
+                            <a:off x="0" y="0"/>
+                            <a:ext cx="3140177" cy="1998855"/>
+                          </a:xfrm>
+                          <a:prstGeom prst="rect">
+                            <a:avLst/>
+                          </a:prstGeom>
+                          <a:noFill/>
+                          <a:ln>
+                            <a:noFill/>
+                          </a:ln>
+                          <a:extLst>
+                            <a:ext uri="{53640926-AAD7-44D8-BBD7-CCE9431645EC}">
+                              <a14:shadowObscured xmlns:a14="http://schemas.microsoft.com/office/drawing/2010/main"/>
+                            </a:ext>
+                          </a:extLst>
+                        </pic:spPr>
+                      </pic:pic>
+                    </a:graphicData>
+                  </a:graphic>
+                </wp:inline>
+              </w:drawing>
+            </w:r>
           </w:p>
         </w:tc>
         <w:tc>
@@ -1260,6 +1568,72 @@
                 <w:lang w:eastAsia="en-ID"/>
               </w:rPr>
             </w:pPr>
+            <w:proofErr w:type="spellStart"/>
+            <w:r>
+              <w:rPr>
+                <w:rFonts w:cs="Arial"/>
+                <w:color w:val="000000"/>
+                <w:sz w:val="20"/>
+                <w:szCs w:val="20"/>
+                <w:lang w:eastAsia="en-ID"/>
+              </w:rPr>
+              <w:t>Finalisasi</w:t>
+            </w:r>
+            <w:proofErr w:type="spellEnd"/>
+            <w:r>
+              <w:rPr>
+                <w:rFonts w:cs="Arial"/>
+                <w:color w:val="000000"/>
+                <w:sz w:val="20"/>
+                <w:szCs w:val="20"/>
+                <w:lang w:eastAsia="en-ID"/>
+              </w:rPr>
+              <w:t xml:space="preserve"> dan </w:t>
+            </w:r>
+            <w:proofErr w:type="spellStart"/>
+            <w:r>
+              <w:rPr>
+                <w:rFonts w:cs="Arial"/>
+                <w:color w:val="000000"/>
+                <w:sz w:val="20"/>
+                <w:szCs w:val="20"/>
+                <w:lang w:eastAsia="en-ID"/>
+              </w:rPr>
+              <w:t>pengumpulan</w:t>
+            </w:r>
+            <w:proofErr w:type="spellEnd"/>
+            <w:r>
+              <w:rPr>
+                <w:rFonts w:cs="Arial"/>
+                <w:color w:val="000000"/>
+                <w:sz w:val="20"/>
+                <w:szCs w:val="20"/>
+                <w:lang w:eastAsia="en-ID"/>
+              </w:rPr>
+              <w:t xml:space="preserve"> PPT, LOGBOOK, dan </w:t>
+            </w:r>
+            <w:proofErr w:type="spellStart"/>
+            <w:r>
+              <w:rPr>
+                <w:rFonts w:cs="Arial"/>
+                <w:color w:val="000000"/>
+                <w:sz w:val="20"/>
+                <w:szCs w:val="20"/>
+                <w:lang w:eastAsia="en-ID"/>
+              </w:rPr>
+              <w:t>Laporan</w:t>
+            </w:r>
+            <w:proofErr w:type="spellEnd"/>
+            <w:r>
+              <w:rPr>
+                <w:rFonts w:cs="Arial"/>
+                <w:color w:val="000000"/>
+                <w:sz w:val="20"/>
+                <w:szCs w:val="20"/>
+                <w:lang w:eastAsia="en-ID"/>
+              </w:rPr>
+              <w:t xml:space="preserve"> MATA KULIAH</w:t>
+            </w:r>
           </w:p>
         </w:tc>
         <w:tc>
@@ -1282,6 +1656,78 @@
                 <w:lang w:eastAsia="en-ID"/>
               </w:rPr>
             </w:pPr>
+            <w:r>
+              <w:rPr>
+                <w:rFonts w:cs="Arial"/>
+                <w:color w:val="000000"/>
+                <w:sz w:val="20"/>
+                <w:szCs w:val="20"/>
+                <w:lang w:eastAsia="en-ID"/>
+              </w:rPr>
+              <w:drawing>
+                <wp:anchor distT="0" distB="0" distL="114300" distR="114300" simplePos="0" relativeHeight="251661312" behindDoc="1" locked="0" layoutInCell="1" allowOverlap="1" wp14:anchorId="0B0FF055" wp14:editId="5AD7F040">
+                  <wp:simplePos x="0" y="0"/>
+                  <wp:positionH relativeFrom="column">
+                    <wp:posOffset>7979</wp:posOffset>
+                  </wp:positionH>
+                  <wp:positionV relativeFrom="paragraph">
+                    <wp:posOffset>53340</wp:posOffset>
+                  </wp:positionV>
+                  <wp:extent cx="3163570" cy="1796415"/>
+                  <wp:effectExtent l="0" t="0" r="0" b="0"/>
+                  <wp:wrapTight wrapText="bothSides">
+                    <wp:wrapPolygon edited="0">
+                      <wp:start x="0" y="0"/>
+                      <wp:lineTo x="0" y="21302"/>
+                      <wp:lineTo x="21461" y="21302"/>
+                      <wp:lineTo x="21461" y="0"/>
+                      <wp:lineTo x="0" y="0"/>
+                    </wp:wrapPolygon>
+                  </wp:wrapTight>
+                  <wp:docPr id="895042221" name="Picture 1"/>
+                  <wp:cNvGraphicFramePr>
+                    <a:graphicFrameLocks xmlns:a="http://schemas.openxmlformats.org/drawingml/2006/main" noChangeAspect="1"/>
+                  </wp:cNvGraphicFramePr>
+                  <a:graphic xmlns:a="http://schemas.openxmlformats.org/drawingml/2006/main">
+                    <a:graphicData uri="http://schemas.openxmlformats.org/drawingml/2006/picture">
+                      <pic:pic xmlns:pic="http://schemas.openxmlformats.org/drawingml/2006/picture">
+                        <pic:nvPicPr>
+                          <pic:cNvPr id="895042221" name=""/>
+                          <pic:cNvPicPr/>
+                        </pic:nvPicPr>
+                        <pic:blipFill>
+                          <a:blip r:embed="rId12" cstate="print">
+                            <a:extLst>
+                              <a:ext uri="{28A0092B-C50C-407E-A947-70E740481C1C}">
+                                <a14:useLocalDpi xmlns:a14="http://schemas.microsoft.com/office/drawing/2010/main" val="0"/>
+                              </a:ext>
+                            </a:extLst>
+                          </a:blip>
+                          <a:stretch>
+                            <a:fillRect/>
+                          </a:stretch>
+                        </pic:blipFill>
+                        <pic:spPr>
+                          <a:xfrm>
+                            <a:off x="0" y="0"/>
+                            <a:ext cx="3163570" cy="1796415"/>
+                          </a:xfrm>
+                          <a:prstGeom prst="rect">
+                            <a:avLst/>
+                          </a:prstGeom>
+                        </pic:spPr>
+                      </pic:pic>
+                    </a:graphicData>
+                  </a:graphic>
+                  <wp14:sizeRelH relativeFrom="margin">
+                    <wp14:pctWidth>0</wp14:pctWidth>
+                  </wp14:sizeRelH>
+                  <wp14:sizeRelV relativeFrom="margin">
+                    <wp14:pctHeight>0</wp14:pctHeight>
+                  </wp14:sizeRelV>
+                </wp:anchor>
+              </w:drawing>
+            </w:r>
           </w:p>
         </w:tc>
         <w:tc>
@@ -1424,8 +1870,8 @@
       </w:pPr>
     </w:p>
     <w:sectPr>
-      <w:headerReference w:type="default" r:id="rId10"/>
-      <w:footerReference w:type="default" r:id="rId11"/>
+      <w:headerReference w:type="default" r:id="rId13"/>
+      <w:footerReference w:type="default" r:id="rId14"/>
       <w:pgSz w:w="11906" w:h="16838"/>
       <w:pgMar w:top="720" w:right="720" w:bottom="720" w:left="720" w:header="709" w:footer="709" w:gutter="0"/>
       <w:cols w:space="708"/>
@@ -1796,7 +2242,7 @@
                   </wp:anchor>
                 </w:drawing>
               </mc:Choice>
-              <mc:Fallback xmlns:a="http://schemas.openxmlformats.org/drawingml/2006/main" xmlns:pic="http://schemas.openxmlformats.org/drawingml/2006/picture" xmlns:a14="http://schemas.microsoft.com/office/drawing/2010/main">
+              <mc:Fallback xmlns:a14="http://schemas.microsoft.com/office/drawing/2010/main" xmlns:pic="http://schemas.openxmlformats.org/drawingml/2006/picture" xmlns:a="http://schemas.openxmlformats.org/drawingml/2006/main">
                 <w:pict>
                   <v:shapetype id="_x0000_t111" coordsize="21600,21600" o:spt="111" path="m4321,l21600,,17204,21600,,21600xe" w14:anchorId="7F149A5E">
                     <v:stroke joinstyle="miter"/>
@@ -1923,7 +2369,7 @@
             </wp:anchor>
           </w:drawing>
         </mc:Choice>
-        <mc:Fallback xmlns:a="http://schemas.openxmlformats.org/drawingml/2006/main" xmlns:pic="http://schemas.openxmlformats.org/drawingml/2006/picture" xmlns:a14="http://schemas.microsoft.com/office/drawing/2010/main">
+        <mc:Fallback xmlns:a14="http://schemas.microsoft.com/office/drawing/2010/main" xmlns:pic="http://schemas.openxmlformats.org/drawingml/2006/picture" xmlns:a="http://schemas.openxmlformats.org/drawingml/2006/main">
           <w:pict>
             <v:shape id="Flowchart: Data 8" style="position:absolute;margin-left:118.15pt;margin-top:-45pt;width:169.35pt;height:39.4pt;z-index:251663360;visibility:visible;mso-wrap-style:square;mso-width-percent:0;mso-height-percent:0;mso-wrap-distance-left:9pt;mso-wrap-distance-top:0;mso-wrap-distance-right:9pt;mso-wrap-distance-bottom:0;mso-position-horizontal:right;mso-position-horizontal-relative:left-margin-area;mso-position-vertical:absolute;mso-position-vertical-relative:text;mso-width-percent:0;mso-height-percent:0;mso-width-relative:margin;mso-height-relative:margin;v-text-anchor:middle" o:spid="_x0000_s1026" fillcolor="#0036b2" stroked="f" strokeweight="2pt" type="#_x0000_t111" o:gfxdata="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" w14:anchorId="29C9F441">
               <w10:wrap anchorx="margin"/>
